--- a/Data-Mining/Assignments/DM Assignment5/DM Assignment5 - Answers.docx
+++ b/Data-Mining/Assignments/DM Assignment5/DM Assignment5 - Answers.docx
@@ -731,6 +731,64 @@
         </w:rPr>
         <w:t>a) Compute the (Euclidean) distance by hand. Show your work and include a picture of the triangle for the Pythagorean Theorem.</w:t>
       </w:r>
+    </w:p>
+    <w:p>
+      <w:pPr>
+        <w:pStyle w:val="5"/>
+        <w:spacing w:before="0" w:after="240" w:afterAutospacing="0"/>
+        <w:jc w:val="center"/>
+        <w:rPr>
+          <w:rFonts w:ascii="Arial" w:hAnsi="Arial" w:cs="Arial"/>
+          <w:color w:val="000000"/>
+          <w:sz w:val="27"/>
+          <w:szCs w:val="27"/>
+        </w:rPr>
+      </w:pPr>
+      <w:r>
+        <w:rPr>
+          <w:rFonts w:ascii="Arial" w:hAnsi="Arial" w:cs="Arial"/>
+          <w:color w:val="000000"/>
+          <w:sz w:val="27"/>
+          <w:szCs w:val="27"/>
+        </w:rPr>
+        <w:drawing>
+          <wp:inline distT="0" distB="0" distL="114300" distR="114300">
+            <wp:extent cx="4303395" cy="4347210"/>
+            <wp:effectExtent l="0" t="0" r="15240" b="1905"/>
+            <wp:docPr id="1" name="Picture 1" descr="IMG_20201118_123419"/>
+            <wp:cNvGraphicFramePr>
+              <a:graphicFrameLocks xmlns:a="http://schemas.openxmlformats.org/drawingml/2006/main" noChangeAspect="1"/>
+            </wp:cNvGraphicFramePr>
+            <a:graphic xmlns:a="http://schemas.openxmlformats.org/drawingml/2006/main">
+              <a:graphicData uri="http://schemas.openxmlformats.org/drawingml/2006/picture">
+                <pic:pic xmlns:pic="http://schemas.openxmlformats.org/drawingml/2006/picture">
+                  <pic:nvPicPr>
+                    <pic:cNvPr id="1" name="Picture 1" descr="IMG_20201118_123419"/>
+                    <pic:cNvPicPr>
+                      <a:picLocks noChangeAspect="1"/>
+                    </pic:cNvPicPr>
+                  </pic:nvPicPr>
+                  <pic:blipFill>
+                    <a:blip r:embed="rId12"/>
+                    <a:stretch>
+                      <a:fillRect/>
+                    </a:stretch>
+                  </pic:blipFill>
+                  <pic:spPr>
+                    <a:xfrm rot="5400000">
+                      <a:off x="0" y="0"/>
+                      <a:ext cx="4303395" cy="4347210"/>
+                    </a:xfrm>
+                    <a:prstGeom prst="rect">
+                      <a:avLst/>
+                    </a:prstGeom>
+                  </pic:spPr>
+                </pic:pic>
+              </a:graphicData>
+            </a:graphic>
+          </wp:inline>
+        </w:drawing>
+      </w:r>
       <w:r>
         <w:rPr>
           <w:rFonts w:ascii="Arial" w:hAnsi="Arial" w:cs="Arial"/>
@@ -795,7 +853,7 @@
                     </pic:cNvPicPr>
                   </pic:nvPicPr>
                   <pic:blipFill>
-                    <a:blip r:embed="rId12"/>
+                    <a:blip r:embed="rId13"/>
                     <a:stretch>
                       <a:fillRect/>
                     </a:stretch>
@@ -869,6 +927,66 @@
         </w:rPr>
         <w:t>a) Compute the (Euclidean) distance by hand. Show your work.</w:t>
       </w:r>
+    </w:p>
+    <w:p>
+      <w:pPr>
+        <w:pStyle w:val="5"/>
+        <w:spacing w:before="0" w:after="240" w:afterAutospacing="0"/>
+        <w:jc w:val="center"/>
+        <w:rPr>
+          <w:rFonts w:ascii="Arial" w:hAnsi="Arial" w:cs="Arial"/>
+          <w:color w:val="000000"/>
+          <w:sz w:val="27"/>
+          <w:szCs w:val="27"/>
+        </w:rPr>
+      </w:pPr>
+      <w:r>
+        <w:rPr>
+          <w:rFonts w:ascii="Arial" w:hAnsi="Arial" w:cs="Arial"/>
+          <w:color w:val="000000"/>
+          <w:sz w:val="27"/>
+          <w:szCs w:val="27"/>
+        </w:rPr>
+        <w:drawing>
+          <wp:inline distT="0" distB="0" distL="114300" distR="114300">
+            <wp:extent cx="3573780" cy="3318510"/>
+            <wp:effectExtent l="0" t="0" r="15240" b="7620"/>
+            <wp:docPr id="17" name="Picture 17" descr="IMG_20201118_123503"/>
+            <wp:cNvGraphicFramePr>
+              <a:graphicFrameLocks xmlns:a="http://schemas.openxmlformats.org/drawingml/2006/main" noChangeAspect="1"/>
+            </wp:cNvGraphicFramePr>
+            <a:graphic xmlns:a="http://schemas.openxmlformats.org/drawingml/2006/main">
+              <a:graphicData uri="http://schemas.openxmlformats.org/drawingml/2006/picture">
+                <pic:pic xmlns:pic="http://schemas.openxmlformats.org/drawingml/2006/picture">
+                  <pic:nvPicPr>
+                    <pic:cNvPr id="17" name="Picture 17" descr="IMG_20201118_123503"/>
+                    <pic:cNvPicPr>
+                      <a:picLocks noChangeAspect="1"/>
+                    </pic:cNvPicPr>
+                  </pic:nvPicPr>
+                  <pic:blipFill>
+                    <a:blip r:embed="rId14"/>
+                    <a:stretch>
+                      <a:fillRect/>
+                    </a:stretch>
+                  </pic:blipFill>
+                  <pic:spPr>
+                    <a:xfrm rot="5400000">
+                      <a:off x="0" y="0"/>
+                      <a:ext cx="3573780" cy="3318510"/>
+                    </a:xfrm>
+                    <a:prstGeom prst="rect">
+                      <a:avLst/>
+                    </a:prstGeom>
+                  </pic:spPr>
+                </pic:pic>
+              </a:graphicData>
+            </a:graphic>
+          </wp:inline>
+        </w:drawing>
+      </w:r>
+      <w:bookmarkStart w:id="1" w:name="_GoBack"/>
+      <w:bookmarkEnd w:id="1"/>
       <w:r>
         <w:rPr>
           <w:rFonts w:ascii="Arial" w:hAnsi="Arial" w:cs="Arial"/>
@@ -933,7 +1051,7 @@
                     </pic:cNvPicPr>
                   </pic:nvPicPr>
                   <pic:blipFill>
-                    <a:blip r:embed="rId13"/>
+                    <a:blip r:embed="rId15"/>
                     <a:stretch>
                       <a:fillRect/>
                     </a:stretch>
@@ -1080,7 +1198,7 @@
                     </pic:cNvPicPr>
                   </pic:nvPicPr>
                   <pic:blipFill>
-                    <a:blip r:embed="rId14"/>
+                    <a:blip r:embed="rId16"/>
                     <a:stretch>
                       <a:fillRect/>
                     </a:stretch>
@@ -1133,8 +1251,6 @@
           <w:szCs w:val="27"/>
         </w:rPr>
       </w:pPr>
-      <w:bookmarkStart w:id="1" w:name="_GoBack"/>
-      <w:bookmarkEnd w:id="1"/>
       <w:r>
         <w:rPr>
           <w:rFonts w:ascii="Arial" w:hAnsi="Arial" w:cs="Arial"/>
@@ -1235,7 +1351,7 @@
                     </pic:cNvPicPr>
                   </pic:nvPicPr>
                   <pic:blipFill>
-                    <a:blip r:embed="rId15"/>
+                    <a:blip r:embed="rId17"/>
                     <a:stretch>
                       <a:fillRect/>
                     </a:stretch>
@@ -1496,7 +1612,7 @@
                     </pic:cNvPicPr>
                   </pic:nvPicPr>
                   <pic:blipFill>
-                    <a:blip r:embed="rId16"/>
+                    <a:blip r:embed="rId18"/>
                     <a:stretch>
                       <a:fillRect/>
                     </a:stretch>
@@ -1651,7 +1767,7 @@
                     </pic:cNvPicPr>
                   </pic:nvPicPr>
                   <pic:blipFill>
-                    <a:blip r:embed="rId17"/>
+                    <a:blip r:embed="rId19"/>
                     <a:stretch>
                       <a:fillRect/>
                     </a:stretch>
